--- a/powerbi-report-in-an-hour/MediaMaster.docx
+++ b/powerbi-report-in-an-hour/MediaMaster.docx
@@ -28,7 +28,45 @@
           <w:tcPr>
             <w:tcW w:w="13230" w:type="dxa"/>
           </w:tcPr>
-          <w:p/>
+          <w:p>
+            <w:r>
+              <w:drawing>
+                <wp:inline distT="0" distB="0" distL="0" distR="0" wp14:anchorId="51C4019C" wp14:editId="0D723AC0">
+                  <wp:extent cx="7963153" cy="4770304"/>
+                  <wp:effectExtent l="0" t="0" r="0" b="0"/>
+                  <wp:docPr id="1" name="Picture 1"/>
+                  <wp:cNvGraphicFramePr>
+                    <a:graphicFrameLocks xmlns:a="http://schemas.openxmlformats.org/drawingml/2006/main" noChangeAspect="1"/>
+                  </wp:cNvGraphicFramePr>
+                  <a:graphic xmlns:a="http://schemas.openxmlformats.org/drawingml/2006/main">
+                    <a:graphicData uri="http://schemas.openxmlformats.org/drawingml/2006/picture">
+                      <pic:pic xmlns:pic="http://schemas.openxmlformats.org/drawingml/2006/picture">
+                        <pic:nvPicPr>
+                          <pic:cNvPr id="1" name=""/>
+                          <pic:cNvPicPr/>
+                        </pic:nvPicPr>
+                        <pic:blipFill>
+                          <a:blip r:embed="rId6"/>
+                          <a:stretch>
+                            <a:fillRect/>
+                          </a:stretch>
+                        </pic:blipFill>
+                        <pic:spPr>
+                          <a:xfrm>
+                            <a:off x="0" y="0"/>
+                            <a:ext cx="8027725" cy="4808985"/>
+                          </a:xfrm>
+                          <a:prstGeom prst="rect">
+                            <a:avLst/>
+                          </a:prstGeom>
+                        </pic:spPr>
+                      </pic:pic>
+                    </a:graphicData>
+                  </a:graphic>
+                </wp:inline>
+              </w:drawing>
+            </w:r>
+          </w:p>
         </w:tc>
       </w:tr>
       <w:tr>
@@ -236,6 +274,7 @@
           </w:tcPr>
           <w:p>
             <w:r>
+              <w:lastRenderedPageBreak/>
               <w:t>Image013</w:t>
             </w:r>
           </w:p>
@@ -704,7 +743,6 @@
           </w:tcPr>
           <w:p>
             <w:r>
-              <w:lastRenderedPageBreak/>
               <w:t>Image039</w:t>
             </w:r>
           </w:p>

--- a/powerbi-report-in-an-hour/MediaMaster.docx
+++ b/powerbi-report-in-an-hour/MediaMaster.docx
@@ -76,6 +76,7 @@
           </w:tcPr>
           <w:p>
             <w:r>
+              <w:lastRenderedPageBreak/>
               <w:t>Image002</w:t>
             </w:r>
           </w:p>
@@ -84,16 +85,55 @@
           <w:tcPr>
             <w:tcW w:w="13230" w:type="dxa"/>
           </w:tcPr>
-          <w:p/>
-        </w:tc>
-      </w:tr>
-      <w:tr>
-        <w:tc>
-          <w:tcPr>
-            <w:tcW w:w="1255" w:type="dxa"/>
-          </w:tcPr>
-          <w:p>
-            <w:r>
+          <w:p>
+            <w:r>
+              <w:drawing>
+                <wp:inline distT="0" distB="0" distL="0" distR="0" wp14:anchorId="13618878" wp14:editId="1FBD11AD">
+                  <wp:extent cx="6072232" cy="6443710"/>
+                  <wp:effectExtent l="0" t="0" r="5080" b="0"/>
+                  <wp:docPr id="2" name="Picture 2"/>
+                  <wp:cNvGraphicFramePr>
+                    <a:graphicFrameLocks xmlns:a="http://schemas.openxmlformats.org/drawingml/2006/main" noChangeAspect="1"/>
+                  </wp:cNvGraphicFramePr>
+                  <a:graphic xmlns:a="http://schemas.openxmlformats.org/drawingml/2006/main">
+                    <a:graphicData uri="http://schemas.openxmlformats.org/drawingml/2006/picture">
+                      <pic:pic xmlns:pic="http://schemas.openxmlformats.org/drawingml/2006/picture">
+                        <pic:nvPicPr>
+                          <pic:cNvPr id="1" name=""/>
+                          <pic:cNvPicPr/>
+                        </pic:nvPicPr>
+                        <pic:blipFill>
+                          <a:blip r:embed="rId7"/>
+                          <a:stretch>
+                            <a:fillRect/>
+                          </a:stretch>
+                        </pic:blipFill>
+                        <pic:spPr>
+                          <a:xfrm>
+                            <a:off x="0" y="0"/>
+                            <a:ext cx="6072232" cy="6443710"/>
+                          </a:xfrm>
+                          <a:prstGeom prst="rect">
+                            <a:avLst/>
+                          </a:prstGeom>
+                        </pic:spPr>
+                      </pic:pic>
+                    </a:graphicData>
+                  </a:graphic>
+                </wp:inline>
+              </w:drawing>
+            </w:r>
+          </w:p>
+        </w:tc>
+      </w:tr>
+      <w:tr>
+        <w:tc>
+          <w:tcPr>
+            <w:tcW w:w="1255" w:type="dxa"/>
+          </w:tcPr>
+          <w:p>
+            <w:r>
+              <w:lastRenderedPageBreak/>
               <w:t>Image003</w:t>
             </w:r>
           </w:p>
@@ -102,16 +142,55 @@
           <w:tcPr>
             <w:tcW w:w="13230" w:type="dxa"/>
           </w:tcPr>
-          <w:p/>
-        </w:tc>
-      </w:tr>
-      <w:tr>
-        <w:tc>
-          <w:tcPr>
-            <w:tcW w:w="1255" w:type="dxa"/>
-          </w:tcPr>
-          <w:p>
-            <w:r>
+          <w:p>
+            <w:r>
+              <w:drawing>
+                <wp:inline distT="0" distB="0" distL="0" distR="0" wp14:anchorId="18E03021" wp14:editId="6BA31EFA">
+                  <wp:extent cx="7291441" cy="2419368"/>
+                  <wp:effectExtent l="0" t="0" r="5080" b="0"/>
+                  <wp:docPr id="3" name="Picture 3"/>
+                  <wp:cNvGraphicFramePr>
+                    <a:graphicFrameLocks xmlns:a="http://schemas.openxmlformats.org/drawingml/2006/main" noChangeAspect="1"/>
+                  </wp:cNvGraphicFramePr>
+                  <a:graphic xmlns:a="http://schemas.openxmlformats.org/drawingml/2006/main">
+                    <a:graphicData uri="http://schemas.openxmlformats.org/drawingml/2006/picture">
+                      <pic:pic xmlns:pic="http://schemas.openxmlformats.org/drawingml/2006/picture">
+                        <pic:nvPicPr>
+                          <pic:cNvPr id="1" name=""/>
+                          <pic:cNvPicPr/>
+                        </pic:nvPicPr>
+                        <pic:blipFill>
+                          <a:blip r:embed="rId8"/>
+                          <a:stretch>
+                            <a:fillRect/>
+                          </a:stretch>
+                        </pic:blipFill>
+                        <pic:spPr>
+                          <a:xfrm>
+                            <a:off x="0" y="0"/>
+                            <a:ext cx="7291441" cy="2419368"/>
+                          </a:xfrm>
+                          <a:prstGeom prst="rect">
+                            <a:avLst/>
+                          </a:prstGeom>
+                        </pic:spPr>
+                      </pic:pic>
+                    </a:graphicData>
+                  </a:graphic>
+                </wp:inline>
+              </w:drawing>
+            </w:r>
+          </w:p>
+        </w:tc>
+      </w:tr>
+      <w:tr>
+        <w:tc>
+          <w:tcPr>
+            <w:tcW w:w="1255" w:type="dxa"/>
+          </w:tcPr>
+          <w:p>
+            <w:r>
+              <w:lastRenderedPageBreak/>
               <w:t>Image004</w:t>
             </w:r>
           </w:p>
@@ -120,16 +199,55 @@
           <w:tcPr>
             <w:tcW w:w="13230" w:type="dxa"/>
           </w:tcPr>
-          <w:p/>
-        </w:tc>
-      </w:tr>
-      <w:tr>
-        <w:tc>
-          <w:tcPr>
-            <w:tcW w:w="1255" w:type="dxa"/>
-          </w:tcPr>
-          <w:p>
-            <w:r>
+          <w:p>
+            <w:r>
+              <w:drawing>
+                <wp:inline distT="0" distB="0" distL="0" distR="0" wp14:anchorId="2810EF8D" wp14:editId="2CC2A9DF">
+                  <wp:extent cx="8263890" cy="6249670"/>
+                  <wp:effectExtent l="0" t="0" r="3810" b="0"/>
+                  <wp:docPr id="6" name="Picture 6"/>
+                  <wp:cNvGraphicFramePr>
+                    <a:graphicFrameLocks xmlns:a="http://schemas.openxmlformats.org/drawingml/2006/main" noChangeAspect="1"/>
+                  </wp:cNvGraphicFramePr>
+                  <a:graphic xmlns:a="http://schemas.openxmlformats.org/drawingml/2006/main">
+                    <a:graphicData uri="http://schemas.openxmlformats.org/drawingml/2006/picture">
+                      <pic:pic xmlns:pic="http://schemas.openxmlformats.org/drawingml/2006/picture">
+                        <pic:nvPicPr>
+                          <pic:cNvPr id="1" name=""/>
+                          <pic:cNvPicPr/>
+                        </pic:nvPicPr>
+                        <pic:blipFill>
+                          <a:blip r:embed="rId9"/>
+                          <a:stretch>
+                            <a:fillRect/>
+                          </a:stretch>
+                        </pic:blipFill>
+                        <pic:spPr>
+                          <a:xfrm>
+                            <a:off x="0" y="0"/>
+                            <a:ext cx="8263890" cy="6249670"/>
+                          </a:xfrm>
+                          <a:prstGeom prst="rect">
+                            <a:avLst/>
+                          </a:prstGeom>
+                        </pic:spPr>
+                      </pic:pic>
+                    </a:graphicData>
+                  </a:graphic>
+                </wp:inline>
+              </w:drawing>
+            </w:r>
+          </w:p>
+        </w:tc>
+      </w:tr>
+      <w:tr>
+        <w:tc>
+          <w:tcPr>
+            <w:tcW w:w="1255" w:type="dxa"/>
+          </w:tcPr>
+          <w:p>
+            <w:r>
+              <w:lastRenderedPageBreak/>
               <w:t>Image005</w:t>
             </w:r>
           </w:p>
@@ -138,7 +256,45 @@
           <w:tcPr>
             <w:tcW w:w="13230" w:type="dxa"/>
           </w:tcPr>
-          <w:p/>
+          <w:p>
+            <w:r>
+              <w:drawing>
+                <wp:inline distT="0" distB="0" distL="0" distR="0" wp14:anchorId="1158BEC7" wp14:editId="149BA0AD">
+                  <wp:extent cx="8263890" cy="2299970"/>
+                  <wp:effectExtent l="0" t="0" r="3810" b="5080"/>
+                  <wp:docPr id="8" name="Picture 8"/>
+                  <wp:cNvGraphicFramePr>
+                    <a:graphicFrameLocks xmlns:a="http://schemas.openxmlformats.org/drawingml/2006/main" noChangeAspect="1"/>
+                  </wp:cNvGraphicFramePr>
+                  <a:graphic xmlns:a="http://schemas.openxmlformats.org/drawingml/2006/main">
+                    <a:graphicData uri="http://schemas.openxmlformats.org/drawingml/2006/picture">
+                      <pic:pic xmlns:pic="http://schemas.openxmlformats.org/drawingml/2006/picture">
+                        <pic:nvPicPr>
+                          <pic:cNvPr id="1" name=""/>
+                          <pic:cNvPicPr/>
+                        </pic:nvPicPr>
+                        <pic:blipFill>
+                          <a:blip r:embed="rId10"/>
+                          <a:stretch>
+                            <a:fillRect/>
+                          </a:stretch>
+                        </pic:blipFill>
+                        <pic:spPr>
+                          <a:xfrm>
+                            <a:off x="0" y="0"/>
+                            <a:ext cx="8263890" cy="2299970"/>
+                          </a:xfrm>
+                          <a:prstGeom prst="rect">
+                            <a:avLst/>
+                          </a:prstGeom>
+                        </pic:spPr>
+                      </pic:pic>
+                    </a:graphicData>
+                  </a:graphic>
+                </wp:inline>
+              </w:drawing>
+            </w:r>
+          </w:p>
         </w:tc>
       </w:tr>
       <w:tr>
@@ -274,331 +430,331 @@
           </w:tcPr>
           <w:p>
             <w:r>
+              <w:t>Image013</w:t>
+            </w:r>
+          </w:p>
+        </w:tc>
+        <w:tc>
+          <w:tcPr>
+            <w:tcW w:w="13230" w:type="dxa"/>
+          </w:tcPr>
+          <w:p/>
+        </w:tc>
+      </w:tr>
+      <w:tr>
+        <w:tc>
+          <w:tcPr>
+            <w:tcW w:w="1255" w:type="dxa"/>
+          </w:tcPr>
+          <w:p>
+            <w:r>
+              <w:t>Image014</w:t>
+            </w:r>
+          </w:p>
+        </w:tc>
+        <w:tc>
+          <w:tcPr>
+            <w:tcW w:w="13230" w:type="dxa"/>
+          </w:tcPr>
+          <w:p/>
+        </w:tc>
+      </w:tr>
+      <w:tr>
+        <w:tc>
+          <w:tcPr>
+            <w:tcW w:w="1255" w:type="dxa"/>
+          </w:tcPr>
+          <w:p>
+            <w:r>
+              <w:t>Image015</w:t>
+            </w:r>
+          </w:p>
+        </w:tc>
+        <w:tc>
+          <w:tcPr>
+            <w:tcW w:w="13230" w:type="dxa"/>
+          </w:tcPr>
+          <w:p/>
+        </w:tc>
+      </w:tr>
+      <w:tr>
+        <w:tc>
+          <w:tcPr>
+            <w:tcW w:w="1255" w:type="dxa"/>
+          </w:tcPr>
+          <w:p>
+            <w:r>
+              <w:t>Image016</w:t>
+            </w:r>
+          </w:p>
+        </w:tc>
+        <w:tc>
+          <w:tcPr>
+            <w:tcW w:w="13230" w:type="dxa"/>
+          </w:tcPr>
+          <w:p/>
+        </w:tc>
+      </w:tr>
+      <w:tr>
+        <w:tc>
+          <w:tcPr>
+            <w:tcW w:w="1255" w:type="dxa"/>
+          </w:tcPr>
+          <w:p>
+            <w:r>
+              <w:t>Image017</w:t>
+            </w:r>
+          </w:p>
+        </w:tc>
+        <w:tc>
+          <w:tcPr>
+            <w:tcW w:w="13230" w:type="dxa"/>
+          </w:tcPr>
+          <w:p/>
+        </w:tc>
+      </w:tr>
+      <w:tr>
+        <w:tc>
+          <w:tcPr>
+            <w:tcW w:w="1255" w:type="dxa"/>
+          </w:tcPr>
+          <w:p>
+            <w:r>
+              <w:t>Image018</w:t>
+            </w:r>
+          </w:p>
+        </w:tc>
+        <w:tc>
+          <w:tcPr>
+            <w:tcW w:w="13230" w:type="dxa"/>
+          </w:tcPr>
+          <w:p/>
+        </w:tc>
+      </w:tr>
+      <w:tr>
+        <w:tc>
+          <w:tcPr>
+            <w:tcW w:w="1255" w:type="dxa"/>
+          </w:tcPr>
+          <w:p>
+            <w:r>
+              <w:t>Image019</w:t>
+            </w:r>
+          </w:p>
+        </w:tc>
+        <w:tc>
+          <w:tcPr>
+            <w:tcW w:w="13230" w:type="dxa"/>
+          </w:tcPr>
+          <w:p/>
+        </w:tc>
+      </w:tr>
+      <w:tr>
+        <w:tc>
+          <w:tcPr>
+            <w:tcW w:w="1255" w:type="dxa"/>
+          </w:tcPr>
+          <w:p>
+            <w:r>
+              <w:t>Image020</w:t>
+            </w:r>
+          </w:p>
+        </w:tc>
+        <w:tc>
+          <w:tcPr>
+            <w:tcW w:w="13230" w:type="dxa"/>
+          </w:tcPr>
+          <w:p/>
+        </w:tc>
+      </w:tr>
+      <w:tr>
+        <w:tc>
+          <w:tcPr>
+            <w:tcW w:w="1255" w:type="dxa"/>
+          </w:tcPr>
+          <w:p>
+            <w:r>
+              <w:t>Image021</w:t>
+            </w:r>
+          </w:p>
+        </w:tc>
+        <w:tc>
+          <w:tcPr>
+            <w:tcW w:w="13230" w:type="dxa"/>
+          </w:tcPr>
+          <w:p/>
+        </w:tc>
+      </w:tr>
+      <w:tr>
+        <w:tc>
+          <w:tcPr>
+            <w:tcW w:w="1255" w:type="dxa"/>
+          </w:tcPr>
+          <w:p>
+            <w:r>
+              <w:t>Image022</w:t>
+            </w:r>
+          </w:p>
+        </w:tc>
+        <w:tc>
+          <w:tcPr>
+            <w:tcW w:w="13230" w:type="dxa"/>
+          </w:tcPr>
+          <w:p/>
+        </w:tc>
+      </w:tr>
+      <w:tr>
+        <w:tc>
+          <w:tcPr>
+            <w:tcW w:w="1255" w:type="dxa"/>
+          </w:tcPr>
+          <w:p>
+            <w:r>
+              <w:t>Image023</w:t>
+            </w:r>
+          </w:p>
+        </w:tc>
+        <w:tc>
+          <w:tcPr>
+            <w:tcW w:w="13230" w:type="dxa"/>
+          </w:tcPr>
+          <w:p/>
+        </w:tc>
+      </w:tr>
+      <w:tr>
+        <w:tc>
+          <w:tcPr>
+            <w:tcW w:w="1255" w:type="dxa"/>
+          </w:tcPr>
+          <w:p>
+            <w:r>
+              <w:t>Image024</w:t>
+            </w:r>
+          </w:p>
+        </w:tc>
+        <w:tc>
+          <w:tcPr>
+            <w:tcW w:w="13230" w:type="dxa"/>
+          </w:tcPr>
+          <w:p/>
+        </w:tc>
+      </w:tr>
+      <w:tr>
+        <w:tc>
+          <w:tcPr>
+            <w:tcW w:w="1255" w:type="dxa"/>
+          </w:tcPr>
+          <w:p>
+            <w:r>
+              <w:t>Image025</w:t>
+            </w:r>
+          </w:p>
+        </w:tc>
+        <w:tc>
+          <w:tcPr>
+            <w:tcW w:w="13230" w:type="dxa"/>
+          </w:tcPr>
+          <w:p/>
+        </w:tc>
+      </w:tr>
+      <w:tr>
+        <w:tc>
+          <w:tcPr>
+            <w:tcW w:w="1255" w:type="dxa"/>
+          </w:tcPr>
+          <w:p>
+            <w:r>
+              <w:t>Image026</w:t>
+            </w:r>
+          </w:p>
+        </w:tc>
+        <w:tc>
+          <w:tcPr>
+            <w:tcW w:w="13230" w:type="dxa"/>
+          </w:tcPr>
+          <w:p/>
+        </w:tc>
+      </w:tr>
+      <w:tr>
+        <w:tc>
+          <w:tcPr>
+            <w:tcW w:w="1255" w:type="dxa"/>
+          </w:tcPr>
+          <w:p>
+            <w:r>
+              <w:t>Image027</w:t>
+            </w:r>
+          </w:p>
+        </w:tc>
+        <w:tc>
+          <w:tcPr>
+            <w:tcW w:w="13230" w:type="dxa"/>
+          </w:tcPr>
+          <w:p/>
+        </w:tc>
+      </w:tr>
+      <w:tr>
+        <w:tc>
+          <w:tcPr>
+            <w:tcW w:w="1255" w:type="dxa"/>
+          </w:tcPr>
+          <w:p>
+            <w:r>
+              <w:t>Image028</w:t>
+            </w:r>
+          </w:p>
+        </w:tc>
+        <w:tc>
+          <w:tcPr>
+            <w:tcW w:w="13230" w:type="dxa"/>
+          </w:tcPr>
+          <w:p/>
+        </w:tc>
+      </w:tr>
+      <w:tr>
+        <w:tc>
+          <w:tcPr>
+            <w:tcW w:w="1255" w:type="dxa"/>
+          </w:tcPr>
+          <w:p>
+            <w:r>
+              <w:t>Image029</w:t>
+            </w:r>
+          </w:p>
+        </w:tc>
+        <w:tc>
+          <w:tcPr>
+            <w:tcW w:w="13230" w:type="dxa"/>
+          </w:tcPr>
+          <w:p/>
+        </w:tc>
+      </w:tr>
+      <w:tr>
+        <w:tc>
+          <w:tcPr>
+            <w:tcW w:w="1255" w:type="dxa"/>
+          </w:tcPr>
+          <w:p>
+            <w:r>
+              <w:t>Image030</w:t>
+            </w:r>
+          </w:p>
+        </w:tc>
+        <w:tc>
+          <w:tcPr>
+            <w:tcW w:w="13230" w:type="dxa"/>
+          </w:tcPr>
+          <w:p/>
+        </w:tc>
+      </w:tr>
+      <w:tr>
+        <w:tc>
+          <w:tcPr>
+            <w:tcW w:w="1255" w:type="dxa"/>
+          </w:tcPr>
+          <w:p>
+            <w:r>
               <w:lastRenderedPageBreak/>
-              <w:t>Image013</w:t>
-            </w:r>
-          </w:p>
-        </w:tc>
-        <w:tc>
-          <w:tcPr>
-            <w:tcW w:w="13230" w:type="dxa"/>
-          </w:tcPr>
-          <w:p/>
-        </w:tc>
-      </w:tr>
-      <w:tr>
-        <w:tc>
-          <w:tcPr>
-            <w:tcW w:w="1255" w:type="dxa"/>
-          </w:tcPr>
-          <w:p>
-            <w:r>
-              <w:t>Image014</w:t>
-            </w:r>
-          </w:p>
-        </w:tc>
-        <w:tc>
-          <w:tcPr>
-            <w:tcW w:w="13230" w:type="dxa"/>
-          </w:tcPr>
-          <w:p/>
-        </w:tc>
-      </w:tr>
-      <w:tr>
-        <w:tc>
-          <w:tcPr>
-            <w:tcW w:w="1255" w:type="dxa"/>
-          </w:tcPr>
-          <w:p>
-            <w:r>
-              <w:t>Image015</w:t>
-            </w:r>
-          </w:p>
-        </w:tc>
-        <w:tc>
-          <w:tcPr>
-            <w:tcW w:w="13230" w:type="dxa"/>
-          </w:tcPr>
-          <w:p/>
-        </w:tc>
-      </w:tr>
-      <w:tr>
-        <w:tc>
-          <w:tcPr>
-            <w:tcW w:w="1255" w:type="dxa"/>
-          </w:tcPr>
-          <w:p>
-            <w:r>
-              <w:t>Image016</w:t>
-            </w:r>
-          </w:p>
-        </w:tc>
-        <w:tc>
-          <w:tcPr>
-            <w:tcW w:w="13230" w:type="dxa"/>
-          </w:tcPr>
-          <w:p/>
-        </w:tc>
-      </w:tr>
-      <w:tr>
-        <w:tc>
-          <w:tcPr>
-            <w:tcW w:w="1255" w:type="dxa"/>
-          </w:tcPr>
-          <w:p>
-            <w:r>
-              <w:t>Image017</w:t>
-            </w:r>
-          </w:p>
-        </w:tc>
-        <w:tc>
-          <w:tcPr>
-            <w:tcW w:w="13230" w:type="dxa"/>
-          </w:tcPr>
-          <w:p/>
-        </w:tc>
-      </w:tr>
-      <w:tr>
-        <w:tc>
-          <w:tcPr>
-            <w:tcW w:w="1255" w:type="dxa"/>
-          </w:tcPr>
-          <w:p>
-            <w:r>
-              <w:t>Image018</w:t>
-            </w:r>
-          </w:p>
-        </w:tc>
-        <w:tc>
-          <w:tcPr>
-            <w:tcW w:w="13230" w:type="dxa"/>
-          </w:tcPr>
-          <w:p/>
-        </w:tc>
-      </w:tr>
-      <w:tr>
-        <w:tc>
-          <w:tcPr>
-            <w:tcW w:w="1255" w:type="dxa"/>
-          </w:tcPr>
-          <w:p>
-            <w:r>
-              <w:t>Image019</w:t>
-            </w:r>
-          </w:p>
-        </w:tc>
-        <w:tc>
-          <w:tcPr>
-            <w:tcW w:w="13230" w:type="dxa"/>
-          </w:tcPr>
-          <w:p/>
-        </w:tc>
-      </w:tr>
-      <w:tr>
-        <w:tc>
-          <w:tcPr>
-            <w:tcW w:w="1255" w:type="dxa"/>
-          </w:tcPr>
-          <w:p>
-            <w:r>
-              <w:t>Image020</w:t>
-            </w:r>
-          </w:p>
-        </w:tc>
-        <w:tc>
-          <w:tcPr>
-            <w:tcW w:w="13230" w:type="dxa"/>
-          </w:tcPr>
-          <w:p/>
-        </w:tc>
-      </w:tr>
-      <w:tr>
-        <w:tc>
-          <w:tcPr>
-            <w:tcW w:w="1255" w:type="dxa"/>
-          </w:tcPr>
-          <w:p>
-            <w:r>
-              <w:t>Image021</w:t>
-            </w:r>
-          </w:p>
-        </w:tc>
-        <w:tc>
-          <w:tcPr>
-            <w:tcW w:w="13230" w:type="dxa"/>
-          </w:tcPr>
-          <w:p/>
-        </w:tc>
-      </w:tr>
-      <w:tr>
-        <w:tc>
-          <w:tcPr>
-            <w:tcW w:w="1255" w:type="dxa"/>
-          </w:tcPr>
-          <w:p>
-            <w:r>
-              <w:t>Image022</w:t>
-            </w:r>
-          </w:p>
-        </w:tc>
-        <w:tc>
-          <w:tcPr>
-            <w:tcW w:w="13230" w:type="dxa"/>
-          </w:tcPr>
-          <w:p/>
-        </w:tc>
-      </w:tr>
-      <w:tr>
-        <w:tc>
-          <w:tcPr>
-            <w:tcW w:w="1255" w:type="dxa"/>
-          </w:tcPr>
-          <w:p>
-            <w:r>
-              <w:t>Image023</w:t>
-            </w:r>
-          </w:p>
-        </w:tc>
-        <w:tc>
-          <w:tcPr>
-            <w:tcW w:w="13230" w:type="dxa"/>
-          </w:tcPr>
-          <w:p/>
-        </w:tc>
-      </w:tr>
-      <w:tr>
-        <w:tc>
-          <w:tcPr>
-            <w:tcW w:w="1255" w:type="dxa"/>
-          </w:tcPr>
-          <w:p>
-            <w:r>
-              <w:t>Image024</w:t>
-            </w:r>
-          </w:p>
-        </w:tc>
-        <w:tc>
-          <w:tcPr>
-            <w:tcW w:w="13230" w:type="dxa"/>
-          </w:tcPr>
-          <w:p/>
-        </w:tc>
-      </w:tr>
-      <w:tr>
-        <w:tc>
-          <w:tcPr>
-            <w:tcW w:w="1255" w:type="dxa"/>
-          </w:tcPr>
-          <w:p>
-            <w:r>
-              <w:t>Image025</w:t>
-            </w:r>
-          </w:p>
-        </w:tc>
-        <w:tc>
-          <w:tcPr>
-            <w:tcW w:w="13230" w:type="dxa"/>
-          </w:tcPr>
-          <w:p/>
-        </w:tc>
-      </w:tr>
-      <w:tr>
-        <w:tc>
-          <w:tcPr>
-            <w:tcW w:w="1255" w:type="dxa"/>
-          </w:tcPr>
-          <w:p>
-            <w:r>
-              <w:t>Image026</w:t>
-            </w:r>
-          </w:p>
-        </w:tc>
-        <w:tc>
-          <w:tcPr>
-            <w:tcW w:w="13230" w:type="dxa"/>
-          </w:tcPr>
-          <w:p/>
-        </w:tc>
-      </w:tr>
-      <w:tr>
-        <w:tc>
-          <w:tcPr>
-            <w:tcW w:w="1255" w:type="dxa"/>
-          </w:tcPr>
-          <w:p>
-            <w:r>
-              <w:t>Image027</w:t>
-            </w:r>
-          </w:p>
-        </w:tc>
-        <w:tc>
-          <w:tcPr>
-            <w:tcW w:w="13230" w:type="dxa"/>
-          </w:tcPr>
-          <w:p/>
-        </w:tc>
-      </w:tr>
-      <w:tr>
-        <w:tc>
-          <w:tcPr>
-            <w:tcW w:w="1255" w:type="dxa"/>
-          </w:tcPr>
-          <w:p>
-            <w:r>
-              <w:t>Image028</w:t>
-            </w:r>
-          </w:p>
-        </w:tc>
-        <w:tc>
-          <w:tcPr>
-            <w:tcW w:w="13230" w:type="dxa"/>
-          </w:tcPr>
-          <w:p/>
-        </w:tc>
-      </w:tr>
-      <w:tr>
-        <w:tc>
-          <w:tcPr>
-            <w:tcW w:w="1255" w:type="dxa"/>
-          </w:tcPr>
-          <w:p>
-            <w:r>
-              <w:t>Image029</w:t>
-            </w:r>
-          </w:p>
-        </w:tc>
-        <w:tc>
-          <w:tcPr>
-            <w:tcW w:w="13230" w:type="dxa"/>
-          </w:tcPr>
-          <w:p/>
-        </w:tc>
-      </w:tr>
-      <w:tr>
-        <w:tc>
-          <w:tcPr>
-            <w:tcW w:w="1255" w:type="dxa"/>
-          </w:tcPr>
-          <w:p>
-            <w:r>
-              <w:t>Image030</w:t>
-            </w:r>
-          </w:p>
-        </w:tc>
-        <w:tc>
-          <w:tcPr>
-            <w:tcW w:w="13230" w:type="dxa"/>
-          </w:tcPr>
-          <w:p/>
-        </w:tc>
-      </w:tr>
-      <w:tr>
-        <w:tc>
-          <w:tcPr>
-            <w:tcW w:w="1255" w:type="dxa"/>
-          </w:tcPr>
-          <w:p>
-            <w:r>
               <w:t>Image031</w:t>
             </w:r>
           </w:p>

--- a/powerbi-report-in-an-hour/MediaMaster.docx
+++ b/powerbi-report-in-an-hour/MediaMaster.docx
@@ -312,16 +312,55 @@
           <w:tcPr>
             <w:tcW w:w="13230" w:type="dxa"/>
           </w:tcPr>
-          <w:p/>
-        </w:tc>
-      </w:tr>
-      <w:tr>
-        <w:tc>
-          <w:tcPr>
-            <w:tcW w:w="1255" w:type="dxa"/>
-          </w:tcPr>
-          <w:p>
-            <w:r>
+          <w:p>
+            <w:r>
+              <w:drawing>
+                <wp:inline distT="0" distB="0" distL="0" distR="0" wp14:anchorId="6E171AEF" wp14:editId="07712FD9">
+                  <wp:extent cx="6272258" cy="2867046"/>
+                  <wp:effectExtent l="0" t="0" r="0" b="0"/>
+                  <wp:docPr id="9" name="Picture 9"/>
+                  <wp:cNvGraphicFramePr>
+                    <a:graphicFrameLocks xmlns:a="http://schemas.openxmlformats.org/drawingml/2006/main" noChangeAspect="1"/>
+                  </wp:cNvGraphicFramePr>
+                  <a:graphic xmlns:a="http://schemas.openxmlformats.org/drawingml/2006/main">
+                    <a:graphicData uri="http://schemas.openxmlformats.org/drawingml/2006/picture">
+                      <pic:pic xmlns:pic="http://schemas.openxmlformats.org/drawingml/2006/picture">
+                        <pic:nvPicPr>
+                          <pic:cNvPr id="1" name=""/>
+                          <pic:cNvPicPr/>
+                        </pic:nvPicPr>
+                        <pic:blipFill>
+                          <a:blip r:embed="rId11"/>
+                          <a:stretch>
+                            <a:fillRect/>
+                          </a:stretch>
+                        </pic:blipFill>
+                        <pic:spPr>
+                          <a:xfrm>
+                            <a:off x="0" y="0"/>
+                            <a:ext cx="6272258" cy="2867046"/>
+                          </a:xfrm>
+                          <a:prstGeom prst="rect">
+                            <a:avLst/>
+                          </a:prstGeom>
+                        </pic:spPr>
+                      </pic:pic>
+                    </a:graphicData>
+                  </a:graphic>
+                </wp:inline>
+              </w:drawing>
+            </w:r>
+          </w:p>
+        </w:tc>
+      </w:tr>
+      <w:tr>
+        <w:tc>
+          <w:tcPr>
+            <w:tcW w:w="1255" w:type="dxa"/>
+          </w:tcPr>
+          <w:p>
+            <w:r>
+              <w:lastRenderedPageBreak/>
               <w:t>Image007</w:t>
             </w:r>
           </w:p>
@@ -330,16 +369,55 @@
           <w:tcPr>
             <w:tcW w:w="13230" w:type="dxa"/>
           </w:tcPr>
-          <w:p/>
-        </w:tc>
-      </w:tr>
-      <w:tr>
-        <w:tc>
-          <w:tcPr>
-            <w:tcW w:w="1255" w:type="dxa"/>
-          </w:tcPr>
-          <w:p>
-            <w:r>
+          <w:p>
+            <w:r>
+              <w:drawing>
+                <wp:inline distT="0" distB="0" distL="0" distR="0" wp14:anchorId="0255A331" wp14:editId="2A62389D">
+                  <wp:extent cx="5399405" cy="6858000"/>
+                  <wp:effectExtent l="0" t="0" r="0" b="0"/>
+                  <wp:docPr id="10" name="Picture 10"/>
+                  <wp:cNvGraphicFramePr>
+                    <a:graphicFrameLocks xmlns:a="http://schemas.openxmlformats.org/drawingml/2006/main" noChangeAspect="1"/>
+                  </wp:cNvGraphicFramePr>
+                  <a:graphic xmlns:a="http://schemas.openxmlformats.org/drawingml/2006/main">
+                    <a:graphicData uri="http://schemas.openxmlformats.org/drawingml/2006/picture">
+                      <pic:pic xmlns:pic="http://schemas.openxmlformats.org/drawingml/2006/picture">
+                        <pic:nvPicPr>
+                          <pic:cNvPr id="1" name=""/>
+                          <pic:cNvPicPr/>
+                        </pic:nvPicPr>
+                        <pic:blipFill>
+                          <a:blip r:embed="rId12"/>
+                          <a:stretch>
+                            <a:fillRect/>
+                          </a:stretch>
+                        </pic:blipFill>
+                        <pic:spPr>
+                          <a:xfrm>
+                            <a:off x="0" y="0"/>
+                            <a:ext cx="5399405" cy="6858000"/>
+                          </a:xfrm>
+                          <a:prstGeom prst="rect">
+                            <a:avLst/>
+                          </a:prstGeom>
+                        </pic:spPr>
+                      </pic:pic>
+                    </a:graphicData>
+                  </a:graphic>
+                </wp:inline>
+              </w:drawing>
+            </w:r>
+          </w:p>
+        </w:tc>
+      </w:tr>
+      <w:tr>
+        <w:tc>
+          <w:tcPr>
+            <w:tcW w:w="1255" w:type="dxa"/>
+          </w:tcPr>
+          <w:p>
+            <w:r>
+              <w:lastRenderedPageBreak/>
               <w:t>Image008</w:t>
             </w:r>
           </w:p>
@@ -348,7 +426,45 @@
           <w:tcPr>
             <w:tcW w:w="13230" w:type="dxa"/>
           </w:tcPr>
-          <w:p/>
+          <w:p>
+            <w:r>
+              <w:drawing>
+                <wp:inline distT="0" distB="0" distL="0" distR="0" wp14:anchorId="1796B539" wp14:editId="0BB3196A">
+                  <wp:extent cx="6586586" cy="2852758"/>
+                  <wp:effectExtent l="0" t="0" r="5080" b="5080"/>
+                  <wp:docPr id="11" name="Picture 11"/>
+                  <wp:cNvGraphicFramePr>
+                    <a:graphicFrameLocks xmlns:a="http://schemas.openxmlformats.org/drawingml/2006/main" noChangeAspect="1"/>
+                  </wp:cNvGraphicFramePr>
+                  <a:graphic xmlns:a="http://schemas.openxmlformats.org/drawingml/2006/main">
+                    <a:graphicData uri="http://schemas.openxmlformats.org/drawingml/2006/picture">
+                      <pic:pic xmlns:pic="http://schemas.openxmlformats.org/drawingml/2006/picture">
+                        <pic:nvPicPr>
+                          <pic:cNvPr id="1" name=""/>
+                          <pic:cNvPicPr/>
+                        </pic:nvPicPr>
+                        <pic:blipFill>
+                          <a:blip r:embed="rId13"/>
+                          <a:stretch>
+                            <a:fillRect/>
+                          </a:stretch>
+                        </pic:blipFill>
+                        <pic:spPr>
+                          <a:xfrm>
+                            <a:off x="0" y="0"/>
+                            <a:ext cx="6586586" cy="2852758"/>
+                          </a:xfrm>
+                          <a:prstGeom prst="rect">
+                            <a:avLst/>
+                          </a:prstGeom>
+                        </pic:spPr>
+                      </pic:pic>
+                    </a:graphicData>
+                  </a:graphic>
+                </wp:inline>
+              </w:drawing>
+            </w:r>
+          </w:p>
         </w:tc>
       </w:tr>
       <w:tr>
@@ -366,16 +482,55 @@
           <w:tcPr>
             <w:tcW w:w="13230" w:type="dxa"/>
           </w:tcPr>
-          <w:p/>
-        </w:tc>
-      </w:tr>
-      <w:tr>
-        <w:tc>
-          <w:tcPr>
-            <w:tcW w:w="1255" w:type="dxa"/>
-          </w:tcPr>
-          <w:p>
-            <w:r>
+          <w:p>
+            <w:r>
+              <w:drawing>
+                <wp:inline distT="0" distB="0" distL="0" distR="0" wp14:anchorId="690B9503" wp14:editId="7C607DE3">
+                  <wp:extent cx="8263890" cy="2694940"/>
+                  <wp:effectExtent l="0" t="0" r="3810" b="0"/>
+                  <wp:docPr id="12" name="Picture 12"/>
+                  <wp:cNvGraphicFramePr>
+                    <a:graphicFrameLocks xmlns:a="http://schemas.openxmlformats.org/drawingml/2006/main" noChangeAspect="1"/>
+                  </wp:cNvGraphicFramePr>
+                  <a:graphic xmlns:a="http://schemas.openxmlformats.org/drawingml/2006/main">
+                    <a:graphicData uri="http://schemas.openxmlformats.org/drawingml/2006/picture">
+                      <pic:pic xmlns:pic="http://schemas.openxmlformats.org/drawingml/2006/picture">
+                        <pic:nvPicPr>
+                          <pic:cNvPr id="1" name=""/>
+                          <pic:cNvPicPr/>
+                        </pic:nvPicPr>
+                        <pic:blipFill>
+                          <a:blip r:embed="rId14"/>
+                          <a:stretch>
+                            <a:fillRect/>
+                          </a:stretch>
+                        </pic:blipFill>
+                        <pic:spPr>
+                          <a:xfrm>
+                            <a:off x="0" y="0"/>
+                            <a:ext cx="8263890" cy="2694940"/>
+                          </a:xfrm>
+                          <a:prstGeom prst="rect">
+                            <a:avLst/>
+                          </a:prstGeom>
+                        </pic:spPr>
+                      </pic:pic>
+                    </a:graphicData>
+                  </a:graphic>
+                </wp:inline>
+              </w:drawing>
+            </w:r>
+          </w:p>
+        </w:tc>
+      </w:tr>
+      <w:tr>
+        <w:tc>
+          <w:tcPr>
+            <w:tcW w:w="1255" w:type="dxa"/>
+          </w:tcPr>
+          <w:p>
+            <w:r>
+              <w:lastRenderedPageBreak/>
               <w:t>Image010</w:t>
             </w:r>
           </w:p>
@@ -384,7 +539,45 @@
           <w:tcPr>
             <w:tcW w:w="13230" w:type="dxa"/>
           </w:tcPr>
-          <w:p/>
+          <w:p>
+            <w:r>
+              <w:drawing>
+                <wp:inline distT="0" distB="0" distL="0" distR="0" wp14:anchorId="05EF3F90" wp14:editId="466635E1">
+                  <wp:extent cx="8263890" cy="2520315"/>
+                  <wp:effectExtent l="0" t="0" r="3810" b="0"/>
+                  <wp:docPr id="13" name="Picture 13"/>
+                  <wp:cNvGraphicFramePr>
+                    <a:graphicFrameLocks xmlns:a="http://schemas.openxmlformats.org/drawingml/2006/main" noChangeAspect="1"/>
+                  </wp:cNvGraphicFramePr>
+                  <a:graphic xmlns:a="http://schemas.openxmlformats.org/drawingml/2006/main">
+                    <a:graphicData uri="http://schemas.openxmlformats.org/drawingml/2006/picture">
+                      <pic:pic xmlns:pic="http://schemas.openxmlformats.org/drawingml/2006/picture">
+                        <pic:nvPicPr>
+                          <pic:cNvPr id="1" name=""/>
+                          <pic:cNvPicPr/>
+                        </pic:nvPicPr>
+                        <pic:blipFill>
+                          <a:blip r:embed="rId15"/>
+                          <a:stretch>
+                            <a:fillRect/>
+                          </a:stretch>
+                        </pic:blipFill>
+                        <pic:spPr>
+                          <a:xfrm>
+                            <a:off x="0" y="0"/>
+                            <a:ext cx="8263890" cy="2520315"/>
+                          </a:xfrm>
+                          <a:prstGeom prst="rect">
+                            <a:avLst/>
+                          </a:prstGeom>
+                        </pic:spPr>
+                      </pic:pic>
+                    </a:graphicData>
+                  </a:graphic>
+                </wp:inline>
+              </w:drawing>
+            </w:r>
+          </w:p>
         </w:tc>
       </w:tr>
       <w:tr>
@@ -402,16 +595,55 @@
           <w:tcPr>
             <w:tcW w:w="13230" w:type="dxa"/>
           </w:tcPr>
-          <w:p/>
-        </w:tc>
-      </w:tr>
-      <w:tr>
-        <w:tc>
-          <w:tcPr>
-            <w:tcW w:w="1255" w:type="dxa"/>
-          </w:tcPr>
-          <w:p>
-            <w:r>
+          <w:p>
+            <w:r>
+              <w:drawing>
+                <wp:inline distT="0" distB="0" distL="0" distR="0" wp14:anchorId="11708035" wp14:editId="23F3343E">
+                  <wp:extent cx="5391189" cy="2733695"/>
+                  <wp:effectExtent l="0" t="0" r="0" b="9525"/>
+                  <wp:docPr id="14" name="Picture 14"/>
+                  <wp:cNvGraphicFramePr>
+                    <a:graphicFrameLocks xmlns:a="http://schemas.openxmlformats.org/drawingml/2006/main" noChangeAspect="1"/>
+                  </wp:cNvGraphicFramePr>
+                  <a:graphic xmlns:a="http://schemas.openxmlformats.org/drawingml/2006/main">
+                    <a:graphicData uri="http://schemas.openxmlformats.org/drawingml/2006/picture">
+                      <pic:pic xmlns:pic="http://schemas.openxmlformats.org/drawingml/2006/picture">
+                        <pic:nvPicPr>
+                          <pic:cNvPr id="1" name=""/>
+                          <pic:cNvPicPr/>
+                        </pic:nvPicPr>
+                        <pic:blipFill>
+                          <a:blip r:embed="rId16"/>
+                          <a:stretch>
+                            <a:fillRect/>
+                          </a:stretch>
+                        </pic:blipFill>
+                        <pic:spPr>
+                          <a:xfrm>
+                            <a:off x="0" y="0"/>
+                            <a:ext cx="5391189" cy="2733695"/>
+                          </a:xfrm>
+                          <a:prstGeom prst="rect">
+                            <a:avLst/>
+                          </a:prstGeom>
+                        </pic:spPr>
+                      </pic:pic>
+                    </a:graphicData>
+                  </a:graphic>
+                </wp:inline>
+              </w:drawing>
+            </w:r>
+          </w:p>
+        </w:tc>
+      </w:tr>
+      <w:tr>
+        <w:tc>
+          <w:tcPr>
+            <w:tcW w:w="1255" w:type="dxa"/>
+          </w:tcPr>
+          <w:p>
+            <w:r>
+              <w:lastRenderedPageBreak/>
               <w:t>Image012</w:t>
             </w:r>
           </w:p>
@@ -420,16 +652,55 @@
           <w:tcPr>
             <w:tcW w:w="13230" w:type="dxa"/>
           </w:tcPr>
-          <w:p/>
-        </w:tc>
-      </w:tr>
-      <w:tr>
-        <w:tc>
-          <w:tcPr>
-            <w:tcW w:w="1255" w:type="dxa"/>
-          </w:tcPr>
-          <w:p>
-            <w:r>
+          <w:p>
+            <w:r>
+              <w:drawing>
+                <wp:inline distT="0" distB="0" distL="0" distR="0" wp14:anchorId="15C7D4CF" wp14:editId="2E3BD40E">
+                  <wp:extent cx="8263890" cy="5465445"/>
+                  <wp:effectExtent l="0" t="0" r="3810" b="1905"/>
+                  <wp:docPr id="15" name="Picture 15"/>
+                  <wp:cNvGraphicFramePr>
+                    <a:graphicFrameLocks xmlns:a="http://schemas.openxmlformats.org/drawingml/2006/main" noChangeAspect="1"/>
+                  </wp:cNvGraphicFramePr>
+                  <a:graphic xmlns:a="http://schemas.openxmlformats.org/drawingml/2006/main">
+                    <a:graphicData uri="http://schemas.openxmlformats.org/drawingml/2006/picture">
+                      <pic:pic xmlns:pic="http://schemas.openxmlformats.org/drawingml/2006/picture">
+                        <pic:nvPicPr>
+                          <pic:cNvPr id="1" name=""/>
+                          <pic:cNvPicPr/>
+                        </pic:nvPicPr>
+                        <pic:blipFill>
+                          <a:blip r:embed="rId17"/>
+                          <a:stretch>
+                            <a:fillRect/>
+                          </a:stretch>
+                        </pic:blipFill>
+                        <pic:spPr>
+                          <a:xfrm>
+                            <a:off x="0" y="0"/>
+                            <a:ext cx="8263890" cy="5465445"/>
+                          </a:xfrm>
+                          <a:prstGeom prst="rect">
+                            <a:avLst/>
+                          </a:prstGeom>
+                        </pic:spPr>
+                      </pic:pic>
+                    </a:graphicData>
+                  </a:graphic>
+                </wp:inline>
+              </w:drawing>
+            </w:r>
+          </w:p>
+        </w:tc>
+      </w:tr>
+      <w:tr>
+        <w:tc>
+          <w:tcPr>
+            <w:tcW w:w="1255" w:type="dxa"/>
+          </w:tcPr>
+          <w:p>
+            <w:r>
+              <w:lastRenderedPageBreak/>
               <w:t>Image013</w:t>
             </w:r>
           </w:p>
@@ -438,16 +709,55 @@
           <w:tcPr>
             <w:tcW w:w="13230" w:type="dxa"/>
           </w:tcPr>
-          <w:p/>
-        </w:tc>
-      </w:tr>
-      <w:tr>
-        <w:tc>
-          <w:tcPr>
-            <w:tcW w:w="1255" w:type="dxa"/>
-          </w:tcPr>
-          <w:p>
-            <w:r>
+          <w:p>
+            <w:r>
+              <w:drawing>
+                <wp:inline distT="0" distB="0" distL="0" distR="0" wp14:anchorId="02D4AEEB" wp14:editId="344711DD">
+                  <wp:extent cx="8263890" cy="4405630"/>
+                  <wp:effectExtent l="0" t="0" r="3810" b="0"/>
+                  <wp:docPr id="16" name="Picture 16"/>
+                  <wp:cNvGraphicFramePr>
+                    <a:graphicFrameLocks xmlns:a="http://schemas.openxmlformats.org/drawingml/2006/main" noChangeAspect="1"/>
+                  </wp:cNvGraphicFramePr>
+                  <a:graphic xmlns:a="http://schemas.openxmlformats.org/drawingml/2006/main">
+                    <a:graphicData uri="http://schemas.openxmlformats.org/drawingml/2006/picture">
+                      <pic:pic xmlns:pic="http://schemas.openxmlformats.org/drawingml/2006/picture">
+                        <pic:nvPicPr>
+                          <pic:cNvPr id="1" name=""/>
+                          <pic:cNvPicPr/>
+                        </pic:nvPicPr>
+                        <pic:blipFill>
+                          <a:blip r:embed="rId18"/>
+                          <a:stretch>
+                            <a:fillRect/>
+                          </a:stretch>
+                        </pic:blipFill>
+                        <pic:spPr>
+                          <a:xfrm>
+                            <a:off x="0" y="0"/>
+                            <a:ext cx="8263890" cy="4405630"/>
+                          </a:xfrm>
+                          <a:prstGeom prst="rect">
+                            <a:avLst/>
+                          </a:prstGeom>
+                        </pic:spPr>
+                      </pic:pic>
+                    </a:graphicData>
+                  </a:graphic>
+                </wp:inline>
+              </w:drawing>
+            </w:r>
+          </w:p>
+        </w:tc>
+      </w:tr>
+      <w:tr>
+        <w:tc>
+          <w:tcPr>
+            <w:tcW w:w="1255" w:type="dxa"/>
+          </w:tcPr>
+          <w:p>
+            <w:r>
+              <w:lastRenderedPageBreak/>
               <w:t>Image014</w:t>
             </w:r>
           </w:p>
@@ -456,16 +766,55 @@
           <w:tcPr>
             <w:tcW w:w="13230" w:type="dxa"/>
           </w:tcPr>
-          <w:p/>
-        </w:tc>
-      </w:tr>
-      <w:tr>
-        <w:tc>
-          <w:tcPr>
-            <w:tcW w:w="1255" w:type="dxa"/>
-          </w:tcPr>
-          <w:p>
-            <w:r>
+          <w:p>
+            <w:r>
+              <w:drawing>
+                <wp:inline distT="0" distB="0" distL="0" distR="0" wp14:anchorId="7D4BF762" wp14:editId="665E6286">
+                  <wp:extent cx="8263890" cy="2678430"/>
+                  <wp:effectExtent l="0" t="0" r="3810" b="7620"/>
+                  <wp:docPr id="17" name="Picture 17"/>
+                  <wp:cNvGraphicFramePr>
+                    <a:graphicFrameLocks xmlns:a="http://schemas.openxmlformats.org/drawingml/2006/main" noChangeAspect="1"/>
+                  </wp:cNvGraphicFramePr>
+                  <a:graphic xmlns:a="http://schemas.openxmlformats.org/drawingml/2006/main">
+                    <a:graphicData uri="http://schemas.openxmlformats.org/drawingml/2006/picture">
+                      <pic:pic xmlns:pic="http://schemas.openxmlformats.org/drawingml/2006/picture">
+                        <pic:nvPicPr>
+                          <pic:cNvPr id="1" name=""/>
+                          <pic:cNvPicPr/>
+                        </pic:nvPicPr>
+                        <pic:blipFill>
+                          <a:blip r:embed="rId19"/>
+                          <a:stretch>
+                            <a:fillRect/>
+                          </a:stretch>
+                        </pic:blipFill>
+                        <pic:spPr>
+                          <a:xfrm>
+                            <a:off x="0" y="0"/>
+                            <a:ext cx="8263890" cy="2678430"/>
+                          </a:xfrm>
+                          <a:prstGeom prst="rect">
+                            <a:avLst/>
+                          </a:prstGeom>
+                        </pic:spPr>
+                      </pic:pic>
+                    </a:graphicData>
+                  </a:graphic>
+                </wp:inline>
+              </w:drawing>
+            </w:r>
+          </w:p>
+        </w:tc>
+      </w:tr>
+      <w:tr>
+        <w:tc>
+          <w:tcPr>
+            <w:tcW w:w="1255" w:type="dxa"/>
+          </w:tcPr>
+          <w:p>
+            <w:r>
+              <w:lastRenderedPageBreak/>
               <w:t>Image015</w:t>
             </w:r>
           </w:p>
@@ -474,16 +823,55 @@
           <w:tcPr>
             <w:tcW w:w="13230" w:type="dxa"/>
           </w:tcPr>
-          <w:p/>
-        </w:tc>
-      </w:tr>
-      <w:tr>
-        <w:tc>
-          <w:tcPr>
-            <w:tcW w:w="1255" w:type="dxa"/>
-          </w:tcPr>
-          <w:p>
-            <w:r>
+          <w:p>
+            <w:r>
+              <w:drawing>
+                <wp:inline distT="0" distB="0" distL="0" distR="0" wp14:anchorId="39A612B4" wp14:editId="3328616D">
+                  <wp:extent cx="6005556" cy="5162588"/>
+                  <wp:effectExtent l="0" t="0" r="0" b="0"/>
+                  <wp:docPr id="18" name="Picture 18"/>
+                  <wp:cNvGraphicFramePr>
+                    <a:graphicFrameLocks xmlns:a="http://schemas.openxmlformats.org/drawingml/2006/main" noChangeAspect="1"/>
+                  </wp:cNvGraphicFramePr>
+                  <a:graphic xmlns:a="http://schemas.openxmlformats.org/drawingml/2006/main">
+                    <a:graphicData uri="http://schemas.openxmlformats.org/drawingml/2006/picture">
+                      <pic:pic xmlns:pic="http://schemas.openxmlformats.org/drawingml/2006/picture">
+                        <pic:nvPicPr>
+                          <pic:cNvPr id="1" name=""/>
+                          <pic:cNvPicPr/>
+                        </pic:nvPicPr>
+                        <pic:blipFill>
+                          <a:blip r:embed="rId20"/>
+                          <a:stretch>
+                            <a:fillRect/>
+                          </a:stretch>
+                        </pic:blipFill>
+                        <pic:spPr>
+                          <a:xfrm>
+                            <a:off x="0" y="0"/>
+                            <a:ext cx="6005556" cy="5162588"/>
+                          </a:xfrm>
+                          <a:prstGeom prst="rect">
+                            <a:avLst/>
+                          </a:prstGeom>
+                        </pic:spPr>
+                      </pic:pic>
+                    </a:graphicData>
+                  </a:graphic>
+                </wp:inline>
+              </w:drawing>
+            </w:r>
+          </w:p>
+        </w:tc>
+      </w:tr>
+      <w:tr>
+        <w:tc>
+          <w:tcPr>
+            <w:tcW w:w="1255" w:type="dxa"/>
+          </w:tcPr>
+          <w:p>
+            <w:r>
+              <w:lastRenderedPageBreak/>
               <w:t>Image016</w:t>
             </w:r>
           </w:p>
@@ -492,16 +880,55 @@
           <w:tcPr>
             <w:tcW w:w="13230" w:type="dxa"/>
           </w:tcPr>
-          <w:p/>
-        </w:tc>
-      </w:tr>
-      <w:tr>
-        <w:tc>
-          <w:tcPr>
-            <w:tcW w:w="1255" w:type="dxa"/>
-          </w:tcPr>
-          <w:p>
-            <w:r>
+          <w:p>
+            <w:r>
+              <w:drawing>
+                <wp:inline distT="0" distB="0" distL="0" distR="0" wp14:anchorId="602F61FF" wp14:editId="14CF4BAE">
+                  <wp:extent cx="3843366" cy="5172113"/>
+                  <wp:effectExtent l="0" t="0" r="5080" b="0"/>
+                  <wp:docPr id="20" name="Picture 20"/>
+                  <wp:cNvGraphicFramePr>
+                    <a:graphicFrameLocks xmlns:a="http://schemas.openxmlformats.org/drawingml/2006/main" noChangeAspect="1"/>
+                  </wp:cNvGraphicFramePr>
+                  <a:graphic xmlns:a="http://schemas.openxmlformats.org/drawingml/2006/main">
+                    <a:graphicData uri="http://schemas.openxmlformats.org/drawingml/2006/picture">
+                      <pic:pic xmlns:pic="http://schemas.openxmlformats.org/drawingml/2006/picture">
+                        <pic:nvPicPr>
+                          <pic:cNvPr id="1" name=""/>
+                          <pic:cNvPicPr/>
+                        </pic:nvPicPr>
+                        <pic:blipFill>
+                          <a:blip r:embed="rId21"/>
+                          <a:stretch>
+                            <a:fillRect/>
+                          </a:stretch>
+                        </pic:blipFill>
+                        <pic:spPr>
+                          <a:xfrm>
+                            <a:off x="0" y="0"/>
+                            <a:ext cx="3843366" cy="5172113"/>
+                          </a:xfrm>
+                          <a:prstGeom prst="rect">
+                            <a:avLst/>
+                          </a:prstGeom>
+                        </pic:spPr>
+                      </pic:pic>
+                    </a:graphicData>
+                  </a:graphic>
+                </wp:inline>
+              </w:drawing>
+            </w:r>
+          </w:p>
+        </w:tc>
+      </w:tr>
+      <w:tr>
+        <w:tc>
+          <w:tcPr>
+            <w:tcW w:w="1255" w:type="dxa"/>
+          </w:tcPr>
+          <w:p>
+            <w:r>
+              <w:lastRenderedPageBreak/>
               <w:t>Image017</w:t>
             </w:r>
           </w:p>
@@ -510,16 +937,55 @@
           <w:tcPr>
             <w:tcW w:w="13230" w:type="dxa"/>
           </w:tcPr>
-          <w:p/>
-        </w:tc>
-      </w:tr>
-      <w:tr>
-        <w:tc>
-          <w:tcPr>
-            <w:tcW w:w="1255" w:type="dxa"/>
-          </w:tcPr>
-          <w:p>
-            <w:r>
+          <w:p>
+            <w:r>
+              <w:drawing>
+                <wp:inline distT="0" distB="0" distL="0" distR="0" wp14:anchorId="69FB651C" wp14:editId="6C62C7A6">
+                  <wp:extent cx="3938616" cy="5286414"/>
+                  <wp:effectExtent l="0" t="0" r="5080" b="0"/>
+                  <wp:docPr id="21" name="Picture 21"/>
+                  <wp:cNvGraphicFramePr>
+                    <a:graphicFrameLocks xmlns:a="http://schemas.openxmlformats.org/drawingml/2006/main" noChangeAspect="1"/>
+                  </wp:cNvGraphicFramePr>
+                  <a:graphic xmlns:a="http://schemas.openxmlformats.org/drawingml/2006/main">
+                    <a:graphicData uri="http://schemas.openxmlformats.org/drawingml/2006/picture">
+                      <pic:pic xmlns:pic="http://schemas.openxmlformats.org/drawingml/2006/picture">
+                        <pic:nvPicPr>
+                          <pic:cNvPr id="1" name=""/>
+                          <pic:cNvPicPr/>
+                        </pic:nvPicPr>
+                        <pic:blipFill>
+                          <a:blip r:embed="rId22"/>
+                          <a:stretch>
+                            <a:fillRect/>
+                          </a:stretch>
+                        </pic:blipFill>
+                        <pic:spPr>
+                          <a:xfrm>
+                            <a:off x="0" y="0"/>
+                            <a:ext cx="3938616" cy="5286414"/>
+                          </a:xfrm>
+                          <a:prstGeom prst="rect">
+                            <a:avLst/>
+                          </a:prstGeom>
+                        </pic:spPr>
+                      </pic:pic>
+                    </a:graphicData>
+                  </a:graphic>
+                </wp:inline>
+              </w:drawing>
+            </w:r>
+          </w:p>
+        </w:tc>
+      </w:tr>
+      <w:tr>
+        <w:tc>
+          <w:tcPr>
+            <w:tcW w:w="1255" w:type="dxa"/>
+          </w:tcPr>
+          <w:p>
+            <w:r>
+              <w:lastRenderedPageBreak/>
               <w:t>Image018</w:t>
             </w:r>
           </w:p>
@@ -528,16 +994,55 @@
           <w:tcPr>
             <w:tcW w:w="13230" w:type="dxa"/>
           </w:tcPr>
-          <w:p/>
-        </w:tc>
-      </w:tr>
-      <w:tr>
-        <w:tc>
-          <w:tcPr>
-            <w:tcW w:w="1255" w:type="dxa"/>
-          </w:tcPr>
-          <w:p>
-            <w:r>
+          <w:p>
+            <w:r>
+              <w:drawing>
+                <wp:inline distT="0" distB="0" distL="0" distR="0" wp14:anchorId="27D008F1" wp14:editId="72F3C8D5">
+                  <wp:extent cx="8263890" cy="4232275"/>
+                  <wp:effectExtent l="0" t="0" r="3810" b="0"/>
+                  <wp:docPr id="22" name="Picture 22"/>
+                  <wp:cNvGraphicFramePr>
+                    <a:graphicFrameLocks xmlns:a="http://schemas.openxmlformats.org/drawingml/2006/main" noChangeAspect="1"/>
+                  </wp:cNvGraphicFramePr>
+                  <a:graphic xmlns:a="http://schemas.openxmlformats.org/drawingml/2006/main">
+                    <a:graphicData uri="http://schemas.openxmlformats.org/drawingml/2006/picture">
+                      <pic:pic xmlns:pic="http://schemas.openxmlformats.org/drawingml/2006/picture">
+                        <pic:nvPicPr>
+                          <pic:cNvPr id="1" name=""/>
+                          <pic:cNvPicPr/>
+                        </pic:nvPicPr>
+                        <pic:blipFill>
+                          <a:blip r:embed="rId23"/>
+                          <a:stretch>
+                            <a:fillRect/>
+                          </a:stretch>
+                        </pic:blipFill>
+                        <pic:spPr>
+                          <a:xfrm>
+                            <a:off x="0" y="0"/>
+                            <a:ext cx="8263890" cy="4232275"/>
+                          </a:xfrm>
+                          <a:prstGeom prst="rect">
+                            <a:avLst/>
+                          </a:prstGeom>
+                        </pic:spPr>
+                      </pic:pic>
+                    </a:graphicData>
+                  </a:graphic>
+                </wp:inline>
+              </w:drawing>
+            </w:r>
+          </w:p>
+        </w:tc>
+      </w:tr>
+      <w:tr>
+        <w:tc>
+          <w:tcPr>
+            <w:tcW w:w="1255" w:type="dxa"/>
+          </w:tcPr>
+          <w:p>
+            <w:r>
+              <w:lastRenderedPageBreak/>
               <w:t>Image019</w:t>
             </w:r>
           </w:p>
@@ -546,16 +1051,55 @@
           <w:tcPr>
             <w:tcW w:w="13230" w:type="dxa"/>
           </w:tcPr>
-          <w:p/>
-        </w:tc>
-      </w:tr>
-      <w:tr>
-        <w:tc>
-          <w:tcPr>
-            <w:tcW w:w="1255" w:type="dxa"/>
-          </w:tcPr>
-          <w:p>
-            <w:r>
+          <w:p>
+            <w:r>
+              <w:drawing>
+                <wp:inline distT="0" distB="0" distL="0" distR="0" wp14:anchorId="5CC1FF45" wp14:editId="196AD5EF">
+                  <wp:extent cx="4329144" cy="3724302"/>
+                  <wp:effectExtent l="0" t="0" r="0" b="0"/>
+                  <wp:docPr id="23" name="Picture 23"/>
+                  <wp:cNvGraphicFramePr>
+                    <a:graphicFrameLocks xmlns:a="http://schemas.openxmlformats.org/drawingml/2006/main" noChangeAspect="1"/>
+                  </wp:cNvGraphicFramePr>
+                  <a:graphic xmlns:a="http://schemas.openxmlformats.org/drawingml/2006/main">
+                    <a:graphicData uri="http://schemas.openxmlformats.org/drawingml/2006/picture">
+                      <pic:pic xmlns:pic="http://schemas.openxmlformats.org/drawingml/2006/picture">
+                        <pic:nvPicPr>
+                          <pic:cNvPr id="1" name=""/>
+                          <pic:cNvPicPr/>
+                        </pic:nvPicPr>
+                        <pic:blipFill>
+                          <a:blip r:embed="rId24"/>
+                          <a:stretch>
+                            <a:fillRect/>
+                          </a:stretch>
+                        </pic:blipFill>
+                        <pic:spPr>
+                          <a:xfrm>
+                            <a:off x="0" y="0"/>
+                            <a:ext cx="4329144" cy="3724302"/>
+                          </a:xfrm>
+                          <a:prstGeom prst="rect">
+                            <a:avLst/>
+                          </a:prstGeom>
+                        </pic:spPr>
+                      </pic:pic>
+                    </a:graphicData>
+                  </a:graphic>
+                </wp:inline>
+              </w:drawing>
+            </w:r>
+          </w:p>
+        </w:tc>
+      </w:tr>
+      <w:tr>
+        <w:tc>
+          <w:tcPr>
+            <w:tcW w:w="1255" w:type="dxa"/>
+          </w:tcPr>
+          <w:p>
+            <w:r>
+              <w:lastRenderedPageBreak/>
               <w:t>Image020</w:t>
             </w:r>
           </w:p>
@@ -564,16 +1108,55 @@
           <w:tcPr>
             <w:tcW w:w="13230" w:type="dxa"/>
           </w:tcPr>
-          <w:p/>
-        </w:tc>
-      </w:tr>
-      <w:tr>
-        <w:tc>
-          <w:tcPr>
-            <w:tcW w:w="1255" w:type="dxa"/>
-          </w:tcPr>
-          <w:p>
-            <w:r>
+          <w:p>
+            <w:r>
+              <w:drawing>
+                <wp:inline distT="0" distB="0" distL="0" distR="0" wp14:anchorId="2FE6D9ED" wp14:editId="46431A0F">
+                  <wp:extent cx="3505226" cy="4710147"/>
+                  <wp:effectExtent l="0" t="0" r="0" b="0"/>
+                  <wp:docPr id="24" name="Picture 24"/>
+                  <wp:cNvGraphicFramePr>
+                    <a:graphicFrameLocks xmlns:a="http://schemas.openxmlformats.org/drawingml/2006/main" noChangeAspect="1"/>
+                  </wp:cNvGraphicFramePr>
+                  <a:graphic xmlns:a="http://schemas.openxmlformats.org/drawingml/2006/main">
+                    <a:graphicData uri="http://schemas.openxmlformats.org/drawingml/2006/picture">
+                      <pic:pic xmlns:pic="http://schemas.openxmlformats.org/drawingml/2006/picture">
+                        <pic:nvPicPr>
+                          <pic:cNvPr id="1" name=""/>
+                          <pic:cNvPicPr/>
+                        </pic:nvPicPr>
+                        <pic:blipFill>
+                          <a:blip r:embed="rId25"/>
+                          <a:stretch>
+                            <a:fillRect/>
+                          </a:stretch>
+                        </pic:blipFill>
+                        <pic:spPr>
+                          <a:xfrm>
+                            <a:off x="0" y="0"/>
+                            <a:ext cx="3505226" cy="4710147"/>
+                          </a:xfrm>
+                          <a:prstGeom prst="rect">
+                            <a:avLst/>
+                          </a:prstGeom>
+                        </pic:spPr>
+                      </pic:pic>
+                    </a:graphicData>
+                  </a:graphic>
+                </wp:inline>
+              </w:drawing>
+            </w:r>
+          </w:p>
+        </w:tc>
+      </w:tr>
+      <w:tr>
+        <w:tc>
+          <w:tcPr>
+            <w:tcW w:w="1255" w:type="dxa"/>
+          </w:tcPr>
+          <w:p>
+            <w:r>
+              <w:lastRenderedPageBreak/>
               <w:t>Image021</w:t>
             </w:r>
           </w:p>
@@ -582,16 +1165,55 @@
           <w:tcPr>
             <w:tcW w:w="13230" w:type="dxa"/>
           </w:tcPr>
-          <w:p/>
-        </w:tc>
-      </w:tr>
-      <w:tr>
-        <w:tc>
-          <w:tcPr>
-            <w:tcW w:w="1255" w:type="dxa"/>
-          </w:tcPr>
-          <w:p>
-            <w:r>
+          <w:p>
+            <w:r>
+              <w:drawing>
+                <wp:inline distT="0" distB="0" distL="0" distR="0" wp14:anchorId="409220F7" wp14:editId="41076811">
+                  <wp:extent cx="8263890" cy="2203450"/>
+                  <wp:effectExtent l="0" t="0" r="3810" b="6350"/>
+                  <wp:docPr id="27" name="Picture 27"/>
+                  <wp:cNvGraphicFramePr>
+                    <a:graphicFrameLocks xmlns:a="http://schemas.openxmlformats.org/drawingml/2006/main" noChangeAspect="1"/>
+                  </wp:cNvGraphicFramePr>
+                  <a:graphic xmlns:a="http://schemas.openxmlformats.org/drawingml/2006/main">
+                    <a:graphicData uri="http://schemas.openxmlformats.org/drawingml/2006/picture">
+                      <pic:pic xmlns:pic="http://schemas.openxmlformats.org/drawingml/2006/picture">
+                        <pic:nvPicPr>
+                          <pic:cNvPr id="1" name=""/>
+                          <pic:cNvPicPr/>
+                        </pic:nvPicPr>
+                        <pic:blipFill>
+                          <a:blip r:embed="rId26"/>
+                          <a:stretch>
+                            <a:fillRect/>
+                          </a:stretch>
+                        </pic:blipFill>
+                        <pic:spPr>
+                          <a:xfrm>
+                            <a:off x="0" y="0"/>
+                            <a:ext cx="8263890" cy="2203450"/>
+                          </a:xfrm>
+                          <a:prstGeom prst="rect">
+                            <a:avLst/>
+                          </a:prstGeom>
+                        </pic:spPr>
+                      </pic:pic>
+                    </a:graphicData>
+                  </a:graphic>
+                </wp:inline>
+              </w:drawing>
+            </w:r>
+          </w:p>
+        </w:tc>
+      </w:tr>
+      <w:tr>
+        <w:tc>
+          <w:tcPr>
+            <w:tcW w:w="1255" w:type="dxa"/>
+          </w:tcPr>
+          <w:p>
+            <w:r>
+              <w:lastRenderedPageBreak/>
               <w:t>Image022</w:t>
             </w:r>
           </w:p>
@@ -600,16 +1222,55 @@
           <w:tcPr>
             <w:tcW w:w="13230" w:type="dxa"/>
           </w:tcPr>
-          <w:p/>
-        </w:tc>
-      </w:tr>
-      <w:tr>
-        <w:tc>
-          <w:tcPr>
-            <w:tcW w:w="1255" w:type="dxa"/>
-          </w:tcPr>
-          <w:p>
-            <w:r>
+          <w:p>
+            <w:r>
+              <w:drawing>
+                <wp:inline distT="0" distB="0" distL="0" distR="0" wp14:anchorId="3D9F7CDF" wp14:editId="2A863D12">
+                  <wp:extent cx="6596111" cy="5915068"/>
+                  <wp:effectExtent l="0" t="0" r="0" b="0"/>
+                  <wp:docPr id="28" name="Picture 28"/>
+                  <wp:cNvGraphicFramePr>
+                    <a:graphicFrameLocks xmlns:a="http://schemas.openxmlformats.org/drawingml/2006/main" noChangeAspect="1"/>
+                  </wp:cNvGraphicFramePr>
+                  <a:graphic xmlns:a="http://schemas.openxmlformats.org/drawingml/2006/main">
+                    <a:graphicData uri="http://schemas.openxmlformats.org/drawingml/2006/picture">
+                      <pic:pic xmlns:pic="http://schemas.openxmlformats.org/drawingml/2006/picture">
+                        <pic:nvPicPr>
+                          <pic:cNvPr id="1" name=""/>
+                          <pic:cNvPicPr/>
+                        </pic:nvPicPr>
+                        <pic:blipFill>
+                          <a:blip r:embed="rId27"/>
+                          <a:stretch>
+                            <a:fillRect/>
+                          </a:stretch>
+                        </pic:blipFill>
+                        <pic:spPr>
+                          <a:xfrm>
+                            <a:off x="0" y="0"/>
+                            <a:ext cx="6596111" cy="5915068"/>
+                          </a:xfrm>
+                          <a:prstGeom prst="rect">
+                            <a:avLst/>
+                          </a:prstGeom>
+                        </pic:spPr>
+                      </pic:pic>
+                    </a:graphicData>
+                  </a:graphic>
+                </wp:inline>
+              </w:drawing>
+            </w:r>
+          </w:p>
+        </w:tc>
+      </w:tr>
+      <w:tr>
+        <w:tc>
+          <w:tcPr>
+            <w:tcW w:w="1255" w:type="dxa"/>
+          </w:tcPr>
+          <w:p>
+            <w:r>
+              <w:lastRenderedPageBreak/>
               <w:t>Image023</w:t>
             </w:r>
           </w:p>
@@ -618,7 +1279,45 @@
           <w:tcPr>
             <w:tcW w:w="13230" w:type="dxa"/>
           </w:tcPr>
-          <w:p/>
+          <w:p>
+            <w:r>
+              <w:drawing>
+                <wp:inline distT="0" distB="0" distL="0" distR="0" wp14:anchorId="2496FC21" wp14:editId="4F53483E">
+                  <wp:extent cx="4271994" cy="3276624"/>
+                  <wp:effectExtent l="0" t="0" r="0" b="0"/>
+                  <wp:docPr id="30" name="Picture 30"/>
+                  <wp:cNvGraphicFramePr>
+                    <a:graphicFrameLocks xmlns:a="http://schemas.openxmlformats.org/drawingml/2006/main" noChangeAspect="1"/>
+                  </wp:cNvGraphicFramePr>
+                  <a:graphic xmlns:a="http://schemas.openxmlformats.org/drawingml/2006/main">
+                    <a:graphicData uri="http://schemas.openxmlformats.org/drawingml/2006/picture">
+                      <pic:pic xmlns:pic="http://schemas.openxmlformats.org/drawingml/2006/picture">
+                        <pic:nvPicPr>
+                          <pic:cNvPr id="1" name=""/>
+                          <pic:cNvPicPr/>
+                        </pic:nvPicPr>
+                        <pic:blipFill>
+                          <a:blip r:embed="rId28"/>
+                          <a:stretch>
+                            <a:fillRect/>
+                          </a:stretch>
+                        </pic:blipFill>
+                        <pic:spPr>
+                          <a:xfrm>
+                            <a:off x="0" y="0"/>
+                            <a:ext cx="4271994" cy="3276624"/>
+                          </a:xfrm>
+                          <a:prstGeom prst="rect">
+                            <a:avLst/>
+                          </a:prstGeom>
+                        </pic:spPr>
+                      </pic:pic>
+                    </a:graphicData>
+                  </a:graphic>
+                </wp:inline>
+              </w:drawing>
+            </w:r>
+          </w:p>
         </w:tc>
       </w:tr>
       <w:tr>
@@ -636,7 +1335,45 @@
           <w:tcPr>
             <w:tcW w:w="13230" w:type="dxa"/>
           </w:tcPr>
-          <w:p/>
+          <w:p>
+            <w:r>
+              <w:drawing>
+                <wp:inline distT="0" distB="0" distL="0" distR="0" wp14:anchorId="6DA73574" wp14:editId="42BA8B71">
+                  <wp:extent cx="5010187" cy="2976584"/>
+                  <wp:effectExtent l="0" t="0" r="0" b="0"/>
+                  <wp:docPr id="31" name="Picture 31"/>
+                  <wp:cNvGraphicFramePr>
+                    <a:graphicFrameLocks xmlns:a="http://schemas.openxmlformats.org/drawingml/2006/main" noChangeAspect="1"/>
+                  </wp:cNvGraphicFramePr>
+                  <a:graphic xmlns:a="http://schemas.openxmlformats.org/drawingml/2006/main">
+                    <a:graphicData uri="http://schemas.openxmlformats.org/drawingml/2006/picture">
+                      <pic:pic xmlns:pic="http://schemas.openxmlformats.org/drawingml/2006/picture">
+                        <pic:nvPicPr>
+                          <pic:cNvPr id="1" name=""/>
+                          <pic:cNvPicPr/>
+                        </pic:nvPicPr>
+                        <pic:blipFill>
+                          <a:blip r:embed="rId29"/>
+                          <a:stretch>
+                            <a:fillRect/>
+                          </a:stretch>
+                        </pic:blipFill>
+                        <pic:spPr>
+                          <a:xfrm>
+                            <a:off x="0" y="0"/>
+                            <a:ext cx="5010187" cy="2976584"/>
+                          </a:xfrm>
+                          <a:prstGeom prst="rect">
+                            <a:avLst/>
+                          </a:prstGeom>
+                        </pic:spPr>
+                      </pic:pic>
+                    </a:graphicData>
+                  </a:graphic>
+                </wp:inline>
+              </w:drawing>
+            </w:r>
+          </w:p>
         </w:tc>
       </w:tr>
       <w:tr>
@@ -700,6 +1437,7 @@
           </w:tcPr>
           <w:p>
             <w:r>
+              <w:lastRenderedPageBreak/>
               <w:t>Image028</w:t>
             </w:r>
           </w:p>
@@ -754,7 +1492,6 @@
           </w:tcPr>
           <w:p>
             <w:r>
-              <w:lastRenderedPageBreak/>
               <w:t>Image031</w:t>
             </w:r>
           </w:p>

--- a/powerbi-report-in-an-hour/MediaMaster.docx
+++ b/powerbi-report-in-an-hour/MediaMaster.docx
@@ -1383,6 +1383,7 @@
           </w:tcPr>
           <w:p>
             <w:r>
+              <w:lastRenderedPageBreak/>
               <w:t>Image025</w:t>
             </w:r>
           </w:p>
@@ -1391,7 +1392,45 @@
           <w:tcPr>
             <w:tcW w:w="13230" w:type="dxa"/>
           </w:tcPr>
-          <w:p/>
+          <w:p>
+            <w:r>
+              <w:drawing>
+                <wp:inline distT="0" distB="0" distL="0" distR="0" wp14:anchorId="3556D3AA" wp14:editId="5F02F74C">
+                  <wp:extent cx="3376637" cy="2643207"/>
+                  <wp:effectExtent l="0" t="0" r="0" b="5080"/>
+                  <wp:docPr id="35" name="Picture 35"/>
+                  <wp:cNvGraphicFramePr>
+                    <a:graphicFrameLocks xmlns:a="http://schemas.openxmlformats.org/drawingml/2006/main" noChangeAspect="1"/>
+                  </wp:cNvGraphicFramePr>
+                  <a:graphic xmlns:a="http://schemas.openxmlformats.org/drawingml/2006/main">
+                    <a:graphicData uri="http://schemas.openxmlformats.org/drawingml/2006/picture">
+                      <pic:pic xmlns:pic="http://schemas.openxmlformats.org/drawingml/2006/picture">
+                        <pic:nvPicPr>
+                          <pic:cNvPr id="1" name=""/>
+                          <pic:cNvPicPr/>
+                        </pic:nvPicPr>
+                        <pic:blipFill>
+                          <a:blip r:embed="rId30"/>
+                          <a:stretch>
+                            <a:fillRect/>
+                          </a:stretch>
+                        </pic:blipFill>
+                        <pic:spPr>
+                          <a:xfrm>
+                            <a:off x="0" y="0"/>
+                            <a:ext cx="3376637" cy="2643207"/>
+                          </a:xfrm>
+                          <a:prstGeom prst="rect">
+                            <a:avLst/>
+                          </a:prstGeom>
+                        </pic:spPr>
+                      </pic:pic>
+                    </a:graphicData>
+                  </a:graphic>
+                </wp:inline>
+              </w:drawing>
+            </w:r>
+          </w:p>
         </w:tc>
       </w:tr>
       <w:tr>
@@ -1409,16 +1448,55 @@
           <w:tcPr>
             <w:tcW w:w="13230" w:type="dxa"/>
           </w:tcPr>
-          <w:p/>
-        </w:tc>
-      </w:tr>
-      <w:tr>
-        <w:tc>
-          <w:tcPr>
-            <w:tcW w:w="1255" w:type="dxa"/>
-          </w:tcPr>
-          <w:p>
-            <w:r>
+          <w:p>
+            <w:r>
+              <w:drawing>
+                <wp:inline distT="0" distB="0" distL="0" distR="0" wp14:anchorId="329567F3" wp14:editId="28C19D96">
+                  <wp:extent cx="2043127" cy="4148168"/>
+                  <wp:effectExtent l="0" t="0" r="0" b="5080"/>
+                  <wp:docPr id="36" name="Picture 36"/>
+                  <wp:cNvGraphicFramePr>
+                    <a:graphicFrameLocks xmlns:a="http://schemas.openxmlformats.org/drawingml/2006/main" noChangeAspect="1"/>
+                  </wp:cNvGraphicFramePr>
+                  <a:graphic xmlns:a="http://schemas.openxmlformats.org/drawingml/2006/main">
+                    <a:graphicData uri="http://schemas.openxmlformats.org/drawingml/2006/picture">
+                      <pic:pic xmlns:pic="http://schemas.openxmlformats.org/drawingml/2006/picture">
+                        <pic:nvPicPr>
+                          <pic:cNvPr id="1" name=""/>
+                          <pic:cNvPicPr/>
+                        </pic:nvPicPr>
+                        <pic:blipFill>
+                          <a:blip r:embed="rId31"/>
+                          <a:stretch>
+                            <a:fillRect/>
+                          </a:stretch>
+                        </pic:blipFill>
+                        <pic:spPr>
+                          <a:xfrm>
+                            <a:off x="0" y="0"/>
+                            <a:ext cx="2043127" cy="4148168"/>
+                          </a:xfrm>
+                          <a:prstGeom prst="rect">
+                            <a:avLst/>
+                          </a:prstGeom>
+                        </pic:spPr>
+                      </pic:pic>
+                    </a:graphicData>
+                  </a:graphic>
+                </wp:inline>
+              </w:drawing>
+            </w:r>
+          </w:p>
+        </w:tc>
+      </w:tr>
+      <w:tr>
+        <w:tc>
+          <w:tcPr>
+            <w:tcW w:w="1255" w:type="dxa"/>
+          </w:tcPr>
+          <w:p>
+            <w:r>
+              <w:lastRenderedPageBreak/>
               <w:t>Image027</w:t>
             </w:r>
           </w:p>
@@ -1427,7 +1505,45 @@
           <w:tcPr>
             <w:tcW w:w="13230" w:type="dxa"/>
           </w:tcPr>
-          <w:p/>
+          <w:p>
+            <w:r>
+              <w:drawing>
+                <wp:inline distT="0" distB="0" distL="0" distR="0" wp14:anchorId="3ABD140C" wp14:editId="02B6F631">
+                  <wp:extent cx="6019844" cy="3476650"/>
+                  <wp:effectExtent l="0" t="0" r="0" b="9525"/>
+                  <wp:docPr id="37" name="Picture 37"/>
+                  <wp:cNvGraphicFramePr>
+                    <a:graphicFrameLocks xmlns:a="http://schemas.openxmlformats.org/drawingml/2006/main" noChangeAspect="1"/>
+                  </wp:cNvGraphicFramePr>
+                  <a:graphic xmlns:a="http://schemas.openxmlformats.org/drawingml/2006/main">
+                    <a:graphicData uri="http://schemas.openxmlformats.org/drawingml/2006/picture">
+                      <pic:pic xmlns:pic="http://schemas.openxmlformats.org/drawingml/2006/picture">
+                        <pic:nvPicPr>
+                          <pic:cNvPr id="1" name=""/>
+                          <pic:cNvPicPr/>
+                        </pic:nvPicPr>
+                        <pic:blipFill>
+                          <a:blip r:embed="rId32"/>
+                          <a:stretch>
+                            <a:fillRect/>
+                          </a:stretch>
+                        </pic:blipFill>
+                        <pic:spPr>
+                          <a:xfrm>
+                            <a:off x="0" y="0"/>
+                            <a:ext cx="6019844" cy="3476650"/>
+                          </a:xfrm>
+                          <a:prstGeom prst="rect">
+                            <a:avLst/>
+                          </a:prstGeom>
+                        </pic:spPr>
+                      </pic:pic>
+                    </a:graphicData>
+                  </a:graphic>
+                </wp:inline>
+              </w:drawing>
+            </w:r>
+          </w:p>
         </w:tc>
       </w:tr>
       <w:tr>
@@ -1446,16 +1562,55 @@
           <w:tcPr>
             <w:tcW w:w="13230" w:type="dxa"/>
           </w:tcPr>
-          <w:p/>
-        </w:tc>
-      </w:tr>
-      <w:tr>
-        <w:tc>
-          <w:tcPr>
-            <w:tcW w:w="1255" w:type="dxa"/>
-          </w:tcPr>
-          <w:p>
-            <w:r>
+          <w:p>
+            <w:r>
+              <w:drawing>
+                <wp:inline distT="0" distB="0" distL="0" distR="0" wp14:anchorId="07B08CDE" wp14:editId="1B18D148">
+                  <wp:extent cx="6505623" cy="3971954"/>
+                  <wp:effectExtent l="0" t="0" r="9525" b="9525"/>
+                  <wp:docPr id="32" name="Picture 32"/>
+                  <wp:cNvGraphicFramePr>
+                    <a:graphicFrameLocks xmlns:a="http://schemas.openxmlformats.org/drawingml/2006/main" noChangeAspect="1"/>
+                  </wp:cNvGraphicFramePr>
+                  <a:graphic xmlns:a="http://schemas.openxmlformats.org/drawingml/2006/main">
+                    <a:graphicData uri="http://schemas.openxmlformats.org/drawingml/2006/picture">
+                      <pic:pic xmlns:pic="http://schemas.openxmlformats.org/drawingml/2006/picture">
+                        <pic:nvPicPr>
+                          <pic:cNvPr id="1" name=""/>
+                          <pic:cNvPicPr/>
+                        </pic:nvPicPr>
+                        <pic:blipFill>
+                          <a:blip r:embed="rId33"/>
+                          <a:stretch>
+                            <a:fillRect/>
+                          </a:stretch>
+                        </pic:blipFill>
+                        <pic:spPr>
+                          <a:xfrm>
+                            <a:off x="0" y="0"/>
+                            <a:ext cx="6505623" cy="3971954"/>
+                          </a:xfrm>
+                          <a:prstGeom prst="rect">
+                            <a:avLst/>
+                          </a:prstGeom>
+                        </pic:spPr>
+                      </pic:pic>
+                    </a:graphicData>
+                  </a:graphic>
+                </wp:inline>
+              </w:drawing>
+            </w:r>
+          </w:p>
+        </w:tc>
+      </w:tr>
+      <w:tr>
+        <w:tc>
+          <w:tcPr>
+            <w:tcW w:w="1255" w:type="dxa"/>
+          </w:tcPr>
+          <w:p>
+            <w:r>
+              <w:lastRenderedPageBreak/>
               <w:t>Image029</w:t>
             </w:r>
           </w:p>
@@ -1464,16 +1619,55 @@
           <w:tcPr>
             <w:tcW w:w="13230" w:type="dxa"/>
           </w:tcPr>
-          <w:p/>
-        </w:tc>
-      </w:tr>
-      <w:tr>
-        <w:tc>
-          <w:tcPr>
-            <w:tcW w:w="1255" w:type="dxa"/>
-          </w:tcPr>
-          <w:p>
-            <w:r>
+          <w:p>
+            <w:r>
+              <w:drawing>
+                <wp:inline distT="0" distB="0" distL="0" distR="0" wp14:anchorId="52434F9B" wp14:editId="7B51C19A">
+                  <wp:extent cx="6605636" cy="5810292"/>
+                  <wp:effectExtent l="0" t="0" r="5080" b="0"/>
+                  <wp:docPr id="33" name="Picture 33"/>
+                  <wp:cNvGraphicFramePr>
+                    <a:graphicFrameLocks xmlns:a="http://schemas.openxmlformats.org/drawingml/2006/main" noChangeAspect="1"/>
+                  </wp:cNvGraphicFramePr>
+                  <a:graphic xmlns:a="http://schemas.openxmlformats.org/drawingml/2006/main">
+                    <a:graphicData uri="http://schemas.openxmlformats.org/drawingml/2006/picture">
+                      <pic:pic xmlns:pic="http://schemas.openxmlformats.org/drawingml/2006/picture">
+                        <pic:nvPicPr>
+                          <pic:cNvPr id="1" name=""/>
+                          <pic:cNvPicPr/>
+                        </pic:nvPicPr>
+                        <pic:blipFill>
+                          <a:blip r:embed="rId34"/>
+                          <a:stretch>
+                            <a:fillRect/>
+                          </a:stretch>
+                        </pic:blipFill>
+                        <pic:spPr>
+                          <a:xfrm>
+                            <a:off x="0" y="0"/>
+                            <a:ext cx="6605636" cy="5810292"/>
+                          </a:xfrm>
+                          <a:prstGeom prst="rect">
+                            <a:avLst/>
+                          </a:prstGeom>
+                        </pic:spPr>
+                      </pic:pic>
+                    </a:graphicData>
+                  </a:graphic>
+                </wp:inline>
+              </w:drawing>
+            </w:r>
+          </w:p>
+        </w:tc>
+      </w:tr>
+      <w:tr>
+        <w:tc>
+          <w:tcPr>
+            <w:tcW w:w="1255" w:type="dxa"/>
+          </w:tcPr>
+          <w:p>
+            <w:r>
+              <w:lastRenderedPageBreak/>
               <w:t>Image030</w:t>
             </w:r>
           </w:p>
@@ -1482,7 +1676,45 @@
           <w:tcPr>
             <w:tcW w:w="13230" w:type="dxa"/>
           </w:tcPr>
-          <w:p/>
+          <w:p>
+            <w:r>
+              <w:drawing>
+                <wp:inline distT="0" distB="0" distL="0" distR="0" wp14:anchorId="760A2A04" wp14:editId="7EFADF40">
+                  <wp:extent cx="6600873" cy="5757905"/>
+                  <wp:effectExtent l="0" t="0" r="0" b="0"/>
+                  <wp:docPr id="34" name="Picture 34"/>
+                  <wp:cNvGraphicFramePr>
+                    <a:graphicFrameLocks xmlns:a="http://schemas.openxmlformats.org/drawingml/2006/main" noChangeAspect="1"/>
+                  </wp:cNvGraphicFramePr>
+                  <a:graphic xmlns:a="http://schemas.openxmlformats.org/drawingml/2006/main">
+                    <a:graphicData uri="http://schemas.openxmlformats.org/drawingml/2006/picture">
+                      <pic:pic xmlns:pic="http://schemas.openxmlformats.org/drawingml/2006/picture">
+                        <pic:nvPicPr>
+                          <pic:cNvPr id="1" name=""/>
+                          <pic:cNvPicPr/>
+                        </pic:nvPicPr>
+                        <pic:blipFill>
+                          <a:blip r:embed="rId35"/>
+                          <a:stretch>
+                            <a:fillRect/>
+                          </a:stretch>
+                        </pic:blipFill>
+                        <pic:spPr>
+                          <a:xfrm>
+                            <a:off x="0" y="0"/>
+                            <a:ext cx="6600873" cy="5757905"/>
+                          </a:xfrm>
+                          <a:prstGeom prst="rect">
+                            <a:avLst/>
+                          </a:prstGeom>
+                        </pic:spPr>
+                      </pic:pic>
+                    </a:graphicData>
+                  </a:graphic>
+                </wp:inline>
+              </w:drawing>
+            </w:r>
+          </w:p>
         </w:tc>
       </w:tr>
       <w:tr>
@@ -1600,6 +1832,7 @@
           </w:tcPr>
           <w:p>
             <w:r>
+              <w:lastRenderedPageBreak/>
               <w:t>Image037</w:t>
             </w:r>
           </w:p>
